--- a/HTTP/analyse-headers.docx
+++ b/HTTP/analyse-headers.docx
@@ -4,376 +4,395 @@
   <w:body>
     <w:p>
       <w:r>
+        <w:t>En-têtes de la réponse :</w:t>
+      </w:r>
+    </w:p>
+    <w:p>
+      <w:proofErr w:type="gramStart"/>
+      <w:r>
+        <w:t>Connection:</w:t>
+      </w:r>
+      <w:proofErr w:type="gramEnd"/>
+      <w:r>
+        <w:t xml:space="preserve"> close</w:t>
+      </w:r>
+    </w:p>
+    <w:p>
+      <w:r>
+        <w:t>La requête indique l’état de la connexion après le résultat.  La fermé.</w:t>
+      </w:r>
+    </w:p>
+    <w:p>
+      <w:r>
+        <w:t>Content-</w:t>
+      </w:r>
+      <w:proofErr w:type="spellStart"/>
+      <w:r>
+        <w:t>Length</w:t>
+      </w:r>
+      <w:proofErr w:type="spellEnd"/>
+      <w:r>
+        <w:tab/>
+        <w:t>: 216</w:t>
+      </w:r>
+    </w:p>
+    <w:p>
+      <w:r>
+        <w:t>La taille en octet de la réponse</w:t>
+      </w:r>
+    </w:p>
+    <w:p>
+      <w:r>
+        <w:t>Content-Type</w:t>
+      </w:r>
+      <w:r>
+        <w:t xml:space="preserve"> : </w:t>
+      </w:r>
+      <w:proofErr w:type="spellStart"/>
+      <w:r>
+        <w:t>text</w:t>
+      </w:r>
+      <w:proofErr w:type="spellEnd"/>
+      <w:r>
+        <w:t>/</w:t>
+      </w:r>
+      <w:proofErr w:type="gramStart"/>
+      <w:r>
+        <w:t>html;</w:t>
+      </w:r>
+      <w:proofErr w:type="gramEnd"/>
+      <w:r>
+        <w:t xml:space="preserve"> </w:t>
+      </w:r>
+      <w:proofErr w:type="spellStart"/>
+      <w:r>
+        <w:t>charset</w:t>
+      </w:r>
+      <w:proofErr w:type="spellEnd"/>
+      <w:r>
+        <w:t>=UTF-8</w:t>
+      </w:r>
+    </w:p>
+    <w:p>
+      <w:r>
+        <w:t xml:space="preserve">Le type MIME du document (html </w:t>
+      </w:r>
+      <w:proofErr w:type="gramStart"/>
+      <w:r>
+        <w:t>la</w:t>
+      </w:r>
+      <w:proofErr w:type="gramEnd"/>
+      <w:r>
+        <w:t>) ainsi que l’encodage utilisé (UTF-8)</w:t>
+      </w:r>
+    </w:p>
+    <w:p>
+      <w:r>
+        <w:t>Host</w:t>
+      </w:r>
+      <w:r>
+        <w:t xml:space="preserve"> : </w:t>
+      </w:r>
+      <w:proofErr w:type="gramStart"/>
+      <w:r>
+        <w:t>localhost:</w:t>
+      </w:r>
+      <w:proofErr w:type="gramEnd"/>
+      <w:r>
+        <w:t>8000</w:t>
+      </w:r>
+    </w:p>
+    <w:p>
+      <w:r>
+        <w:t>Nom de domaine</w:t>
+      </w:r>
+    </w:p>
+    <w:p/>
+    <w:p>
+      <w:r>
         <w:t xml:space="preserve">En-têtes de la </w:t>
       </w:r>
-      <w:r>
-        <w:t>réponse :</w:t>
-      </w:r>
-    </w:p>
-    <w:p>
       <w:proofErr w:type="gramStart"/>
       <w:r>
-        <w:t>Connection:</w:t>
+        <w:t>requête:</w:t>
       </w:r>
       <w:proofErr w:type="gramEnd"/>
-      <w:r>
-        <w:t xml:space="preserve"> close</w:t>
-      </w:r>
-    </w:p>
-    <w:p>
-      <w:r>
-        <w:t xml:space="preserve">La </w:t>
-      </w:r>
-      <w:r>
-        <w:t>requête indique l’état de la connexion après le résultat.</w:t>
-      </w:r>
+    </w:p>
+    <w:p>
+      <w:proofErr w:type="spellStart"/>
+      <w:proofErr w:type="gramStart"/>
+      <w:r>
+        <w:t>Accept</w:t>
+      </w:r>
+      <w:proofErr w:type="spellEnd"/>
+      <w:r>
+        <w:t>:</w:t>
+      </w:r>
+      <w:proofErr w:type="gramEnd"/>
       <w:r>
         <w:t xml:space="preserve"> </w:t>
       </w:r>
-      <w:r>
-        <w:t xml:space="preserve"> La fermé.</w:t>
-      </w:r>
-    </w:p>
-    <w:p>
-      <w:r>
-        <w:t>Content-</w:t>
-      </w:r>
-      <w:proofErr w:type="spellStart"/>
-      <w:r>
-        <w:t>Length</w:t>
-      </w:r>
-      <w:proofErr w:type="spellEnd"/>
-      <w:r>
-        <w:tab/>
-      </w:r>
-      <w:r>
-        <w:t xml:space="preserve">: </w:t>
-      </w:r>
-      <w:r>
-        <w:t>216</w:t>
-      </w:r>
-    </w:p>
-    <w:p>
-      <w:r>
-        <w:t>La taille en octet de la réponse</w:t>
-      </w:r>
-    </w:p>
-    <w:p>
-      <w:r>
-        <w:t>Content-Type</w:t>
-      </w:r>
+      <w:proofErr w:type="spellStart"/>
+      <w:r>
+        <w:t>text</w:t>
+      </w:r>
+      <w:proofErr w:type="spellEnd"/>
+      <w:r>
+        <w:t>/</w:t>
+      </w:r>
+      <w:proofErr w:type="spellStart"/>
+      <w:r>
+        <w:t>html,application</w:t>
+      </w:r>
+      <w:proofErr w:type="spellEnd"/>
+      <w:r>
+        <w:t>/</w:t>
+      </w:r>
+      <w:proofErr w:type="spellStart"/>
+      <w:r>
+        <w:t>xhtml+xm</w:t>
+      </w:r>
+      <w:proofErr w:type="spellEnd"/>
+      <w:r>
+        <w:t>…</w:t>
+      </w:r>
+      <w:proofErr w:type="spellStart"/>
+      <w:r>
+        <w:t>plication</w:t>
+      </w:r>
+      <w:proofErr w:type="spellEnd"/>
+      <w:r>
+        <w:t>/</w:t>
+      </w:r>
+      <w:proofErr w:type="spellStart"/>
+      <w:r>
+        <w:t>xml;q</w:t>
+      </w:r>
+      <w:proofErr w:type="spellEnd"/>
+      <w:r>
+        <w:t>=0.9,*/*;q=0.8</w:t>
+      </w:r>
+    </w:p>
+    <w:p>
+      <w:r>
+        <w:t>Type MIME que le client peut interpréter</w:t>
+      </w:r>
+    </w:p>
+    <w:p>
+      <w:proofErr w:type="spellStart"/>
+      <w:r>
+        <w:t>Accept-Encoding</w:t>
+      </w:r>
+      <w:proofErr w:type="spellEnd"/>
       <w:r>
         <w:t xml:space="preserve"> : </w:t>
       </w:r>
       <w:proofErr w:type="spellStart"/>
       <w:r>
-        <w:t>text</w:t>
-      </w:r>
-      <w:proofErr w:type="spellEnd"/>
-      <w:r>
-        <w:t>/</w:t>
-      </w:r>
+        <w:t>gzip</w:t>
+      </w:r>
+      <w:proofErr w:type="spellEnd"/>
+      <w:r>
+        <w:t xml:space="preserve">, </w:t>
+      </w:r>
+      <w:proofErr w:type="spellStart"/>
+      <w:r>
+        <w:t>deflate</w:t>
+      </w:r>
+      <w:proofErr w:type="spellEnd"/>
+    </w:p>
+    <w:p>
+      <w:r>
+        <w:t>L’encodage du contenu, l’algo de compression utilisé par le serveur</w:t>
+      </w:r>
+    </w:p>
+    <w:p>
+      <w:proofErr w:type="spellStart"/>
+      <w:r>
+        <w:t>Accept-Language</w:t>
+      </w:r>
+      <w:proofErr w:type="spellEnd"/>
+      <w:r>
+        <w:t xml:space="preserve"> : </w:t>
+      </w:r>
+      <w:proofErr w:type="spellStart"/>
       <w:proofErr w:type="gramStart"/>
       <w:r>
-        <w:t>html;</w:t>
+        <w:t>fr,fr</w:t>
       </w:r>
       <w:proofErr w:type="gramEnd"/>
       <w:r>
-        <w:t xml:space="preserve"> </w:t>
-      </w:r>
-      <w:proofErr w:type="spellStart"/>
-      <w:r>
-        <w:t>charset</w:t>
-      </w:r>
-      <w:proofErr w:type="spellEnd"/>
-      <w:r>
-        <w:t>=UTF-8</w:t>
-      </w:r>
-    </w:p>
-    <w:p>
-      <w:r>
-        <w:t xml:space="preserve">Le type MIME du document (html </w:t>
+        <w:t>-FR;q</w:t>
+      </w:r>
+      <w:proofErr w:type="spellEnd"/>
+      <w:r>
+        <w:t>=0.8,en-US;q=0.5,en;q=0.3</w:t>
+      </w:r>
+    </w:p>
+    <w:p>
+      <w:r>
+        <w:t>Langage</w:t>
+      </w:r>
+      <w:r>
+        <w:t xml:space="preserve"> que le client peut </w:t>
+      </w:r>
+      <w:r>
+        <w:t>interpréter</w:t>
+      </w:r>
+    </w:p>
+    <w:p>
+      <w:r>
+        <w:t>Cache-Control</w:t>
+      </w:r>
+      <w:r>
+        <w:t xml:space="preserve"> : </w:t>
+      </w:r>
+      <w:r>
+        <w:t>max-</w:t>
+      </w:r>
+      <w:proofErr w:type="spellStart"/>
+      <w:r>
+        <w:t>age</w:t>
+      </w:r>
+      <w:proofErr w:type="spellEnd"/>
+      <w:r>
+        <w:t>=0</w:t>
+      </w:r>
+    </w:p>
+    <w:p>
+      <w:r>
+        <w:t>Défini la politique de cache</w:t>
+      </w:r>
+    </w:p>
+    <w:p>
+      <w:r>
+        <w:t>Connection</w:t>
+      </w:r>
+      <w:r>
+        <w:t xml:space="preserve"> : </w:t>
+      </w:r>
+      <w:proofErr w:type="spellStart"/>
+      <w:r>
+        <w:t>keep</w:t>
+      </w:r>
+      <w:proofErr w:type="spellEnd"/>
+      <w:r>
+        <w:t>-alive</w:t>
+      </w:r>
+    </w:p>
+    <w:p>
+      <w:r>
+        <w:t xml:space="preserve">L’état de la </w:t>
+      </w:r>
+      <w:proofErr w:type="spellStart"/>
+      <w:r>
+        <w:t>connection</w:t>
+      </w:r>
+      <w:proofErr w:type="spellEnd"/>
+    </w:p>
+    <w:p>
+      <w:r>
+        <w:t>Host</w:t>
+      </w:r>
+      <w:r>
+        <w:t xml:space="preserve"> : </w:t>
       </w:r>
       <w:proofErr w:type="gramStart"/>
       <w:r>
-        <w:t>la</w:t>
+        <w:t>localhost:</w:t>
       </w:r>
       <w:proofErr w:type="gramEnd"/>
       <w:r>
-        <w:t>) ainsi que l’encodage utilisé (UTF-8)</w:t>
-      </w:r>
-    </w:p>
-    <w:p>
-      <w:r>
-        <w:t>Host</w:t>
-      </w:r>
+        <w:t>8000</w:t>
+      </w:r>
+    </w:p>
+    <w:p>
+      <w:r>
+        <w:t xml:space="preserve">Nom de </w:t>
+      </w:r>
+      <w:r>
+        <w:t>domaine</w:t>
+      </w:r>
+    </w:p>
+    <w:p>
+      <w:r>
+        <w:t>Upgrade-</w:t>
+      </w:r>
+      <w:proofErr w:type="spellStart"/>
+      <w:r>
+        <w:t>Insecure</w:t>
+      </w:r>
+      <w:proofErr w:type="spellEnd"/>
+      <w:r>
+        <w:t>-</w:t>
+      </w:r>
+      <w:proofErr w:type="spellStart"/>
+      <w:r>
+        <w:t>Requests</w:t>
+      </w:r>
+      <w:proofErr w:type="spellEnd"/>
       <w:r>
         <w:t xml:space="preserve"> : </w:t>
       </w:r>
-      <w:proofErr w:type="gramStart"/>
-      <w:r>
-        <w:t>localhost:</w:t>
-      </w:r>
-      <w:proofErr w:type="gramEnd"/>
-      <w:r>
-        <w:t>8000</w:t>
-      </w:r>
-    </w:p>
-    <w:p>
-      <w:r>
-        <w:t>Nom de domaine</w:t>
+      <w:r>
+        <w:t>1</w:t>
+      </w:r>
+    </w:p>
+    <w:p>
+      <w:r>
+        <w:t>La préférence d’encryptage</w:t>
+      </w:r>
+    </w:p>
+    <w:p>
+      <w:r>
+        <w:t>User-Agent</w:t>
+      </w:r>
+      <w:r>
+        <w:t xml:space="preserve"> : </w:t>
+      </w:r>
+      <w:r>
+        <w:t>Mozilla/5.0 (Windows NT 10.0; …) Gecko/20100101 Firefox/57.0</w:t>
+      </w:r>
+    </w:p>
+    <w:p>
+      <w:r>
+        <w:t>Info sur le navigateur</w:t>
       </w:r>
     </w:p>
     <w:p/>
-    <w:p>
-      <w:r>
-        <w:t xml:space="preserve">En-têtes de la </w:t>
-      </w:r>
-      <w:proofErr w:type="gramStart"/>
-      <w:r>
-        <w:t>requête:</w:t>
-      </w:r>
-      <w:proofErr w:type="gramEnd"/>
-    </w:p>
-    <w:p>
-      <w:proofErr w:type="spellStart"/>
-      <w:proofErr w:type="gramStart"/>
-      <w:r>
-        <w:t>Accept</w:t>
-      </w:r>
-      <w:proofErr w:type="spellEnd"/>
-      <w:r>
-        <w:t>:</w:t>
-      </w:r>
-      <w:proofErr w:type="gramEnd"/>
-      <w:r>
-        <w:t xml:space="preserve"> </w:t>
-      </w:r>
-      <w:proofErr w:type="spellStart"/>
-      <w:r>
-        <w:t>text</w:t>
-      </w:r>
-      <w:proofErr w:type="spellEnd"/>
-      <w:r>
-        <w:t>/</w:t>
-      </w:r>
-      <w:proofErr w:type="spellStart"/>
-      <w:r>
-        <w:t>html,application</w:t>
-      </w:r>
-      <w:proofErr w:type="spellEnd"/>
-      <w:r>
-        <w:t>/</w:t>
-      </w:r>
-      <w:proofErr w:type="spellStart"/>
-      <w:r>
-        <w:t>xhtml+xm</w:t>
-      </w:r>
-      <w:proofErr w:type="spellEnd"/>
-      <w:r>
-        <w:t>…</w:t>
-      </w:r>
-      <w:proofErr w:type="spellStart"/>
-      <w:r>
-        <w:t>plication</w:t>
-      </w:r>
-      <w:proofErr w:type="spellEnd"/>
-      <w:r>
-        <w:t>/</w:t>
-      </w:r>
-      <w:proofErr w:type="spellStart"/>
-      <w:r>
-        <w:t>xml;q</w:t>
-      </w:r>
-      <w:proofErr w:type="spellEnd"/>
-      <w:r>
-        <w:t>=0.9,*/*;q=0.8</w:t>
-      </w:r>
-    </w:p>
-    <w:p>
-      <w:r>
-        <w:t>Type MIME que le client peut interpréter</w:t>
-      </w:r>
-    </w:p>
-    <w:p>
-      <w:proofErr w:type="spellStart"/>
-      <w:r>
-        <w:t>Accept-Encoding</w:t>
-      </w:r>
-      <w:proofErr w:type="spellEnd"/>
-      <w:r>
-        <w:t xml:space="preserve"> : </w:t>
-      </w:r>
-      <w:proofErr w:type="spellStart"/>
-      <w:r>
-        <w:t>gzip</w:t>
-      </w:r>
-      <w:proofErr w:type="spellEnd"/>
-      <w:r>
-        <w:t xml:space="preserve">, </w:t>
-      </w:r>
-      <w:proofErr w:type="spellStart"/>
-      <w:r>
-        <w:t>deflate</w:t>
-      </w:r>
-      <w:proofErr w:type="spellEnd"/>
-    </w:p>
-    <w:p>
-      <w:r>
-        <w:t>L’encodage du contenu, l’algo de compression utilisé par le serveur</w:t>
-      </w:r>
-    </w:p>
-    <w:p>
-      <w:proofErr w:type="spellStart"/>
-      <w:r>
-        <w:t>Accept-Language</w:t>
-      </w:r>
-      <w:proofErr w:type="spellEnd"/>
-      <w:r>
-        <w:t xml:space="preserve"> : </w:t>
-      </w:r>
-      <w:proofErr w:type="spellStart"/>
-      <w:proofErr w:type="gramStart"/>
-      <w:r>
-        <w:t>fr,fr</w:t>
-      </w:r>
-      <w:proofErr w:type="gramEnd"/>
-      <w:r>
-        <w:t>-FR;q</w:t>
-      </w:r>
-      <w:proofErr w:type="spellEnd"/>
-      <w:r>
-        <w:t>=0.8,en-US;q=0.5,en;q=0.3</w:t>
-      </w:r>
-    </w:p>
-    <w:p>
-      <w:r>
-        <w:t>Langage</w:t>
-      </w:r>
-      <w:r>
-        <w:t xml:space="preserve"> que le client peut </w:t>
-      </w:r>
-      <w:r>
-        <w:t>interpréter</w:t>
-      </w:r>
-    </w:p>
-    <w:p>
-      <w:r>
-        <w:t>Cache-Control</w:t>
-      </w:r>
-      <w:r>
-        <w:t xml:space="preserve"> : </w:t>
-      </w:r>
-      <w:r>
-        <w:t>max-</w:t>
-      </w:r>
-      <w:proofErr w:type="spellStart"/>
-      <w:r>
-        <w:t>age</w:t>
-      </w:r>
-      <w:proofErr w:type="spellEnd"/>
-      <w:r>
-        <w:t>=0</w:t>
-      </w:r>
-    </w:p>
-    <w:p>
-      <w:r>
-        <w:t>Défini la politique de cache</w:t>
-      </w:r>
-    </w:p>
-    <w:p>
-      <w:r>
-        <w:t>Connection</w:t>
-      </w:r>
-      <w:r>
-        <w:t xml:space="preserve"> : </w:t>
-      </w:r>
-      <w:proofErr w:type="spellStart"/>
-      <w:r>
-        <w:t>keep</w:t>
-      </w:r>
-      <w:proofErr w:type="spellEnd"/>
-      <w:r>
-        <w:t>-alive</w:t>
-      </w:r>
-    </w:p>
-    <w:p>
-      <w:r>
-        <w:t xml:space="preserve">L’état de la </w:t>
-      </w:r>
-      <w:proofErr w:type="spellStart"/>
-      <w:r>
-        <w:t>connection</w:t>
-      </w:r>
-      <w:proofErr w:type="spellEnd"/>
-    </w:p>
-    <w:p>
-      <w:r>
-        <w:t>Host</w:t>
-      </w:r>
-      <w:r>
-        <w:t xml:space="preserve"> : </w:t>
-      </w:r>
-      <w:proofErr w:type="gramStart"/>
-      <w:r>
-        <w:t>localhost:</w:t>
-      </w:r>
-      <w:proofErr w:type="gramEnd"/>
-      <w:r>
-        <w:t>8000</w:t>
-      </w:r>
-    </w:p>
-    <w:p>
-      <w:r>
-        <w:t xml:space="preserve">Nom de </w:t>
-      </w:r>
-      <w:r>
-        <w:t>domaine</w:t>
-      </w:r>
-    </w:p>
-    <w:p>
-      <w:r>
-        <w:t>Upgrade-</w:t>
-      </w:r>
-      <w:proofErr w:type="spellStart"/>
-      <w:r>
-        <w:t>Insecure</w:t>
-      </w:r>
-      <w:proofErr w:type="spellEnd"/>
-      <w:r>
-        <w:t>-</w:t>
-      </w:r>
-      <w:proofErr w:type="spellStart"/>
-      <w:r>
-        <w:t>Requests</w:t>
-      </w:r>
-      <w:proofErr w:type="spellEnd"/>
-      <w:r>
-        <w:t xml:space="preserve"> : </w:t>
-      </w:r>
-      <w:r>
-        <w:t>1</w:t>
-      </w:r>
-    </w:p>
-    <w:p>
-      <w:r>
-        <w:t>La préférence d’encryptage</w:t>
-      </w:r>
-    </w:p>
-    <w:p>
-      <w:r>
-        <w:t>User-Agent</w:t>
-      </w:r>
-      <w:r>
-        <w:t xml:space="preserve"> : </w:t>
-      </w:r>
-      <w:r>
-        <w:t>Mozilla/5.0 (Windows NT 10.0; …) Gecko/20100101 Firefox/57.0</w:t>
-      </w:r>
-    </w:p>
-    <w:p>
-      <w:r>
-        <w:t>Info sur le navigateur</w:t>
+    <w:p/>
+    <w:p>
+      <w:r>
+        <w:t>Partie 3 :</w:t>
+      </w:r>
+    </w:p>
+    <w:p>
+      <w:r>
+        <w:lastRenderedPageBreak/>
+        <w:t xml:space="preserve">Il y a 20 requêtes GET, chacune pour charger une image. Pour optimiser on </w:t>
+      </w:r>
+      <w:r>
+        <w:t>pourrait</w:t>
+      </w:r>
+      <w:r>
+        <w:t xml:space="preserve"> faire la technique des </w:t>
+      </w:r>
+      <w:proofErr w:type="spellStart"/>
+      <w:r>
+        <w:t>sprites</w:t>
+      </w:r>
+      <w:proofErr w:type="spellEnd"/>
+      <w:r>
+        <w:t>.</w:t>
+      </w:r>
+      <w:r>
+        <w:t xml:space="preserve"> Il est aussi possible d’optimiser la taille des images pour chacune.</w:t>
+      </w:r>
+      <w:r>
+        <w:t xml:space="preserve"> Mettre en cache les images pour </w:t>
+      </w:r>
+      <w:r>
+        <w:t>charger que 1 fois.</w:t>
       </w:r>
       <w:bookmarkStart w:id="0" w:name="_GoBack"/>
       <w:bookmarkEnd w:id="0"/>

--- a/HTTP/analyse-headers.docx
+++ b/HTTP/analyse-headers.docx
@@ -3,6 +3,14 @@
 <w:document xmlns:wpc="http://schemas.microsoft.com/office/word/2010/wordprocessingCanvas" xmlns:cx="http://schemas.microsoft.com/office/drawing/2014/chartex" xmlns:cx1="http://schemas.microsoft.com/office/drawing/2015/9/8/chartex" xmlns:cx2="http://schemas.microsoft.com/office/drawing/2015/10/21/chartex" xmlns:cx3="http://schemas.microsoft.com/office/drawing/2016/5/9/chartex" xmlns:cx4="http://schemas.microsoft.com/office/drawing/2016/5/10/chartex" xmlns:cx5="http://schemas.microsoft.com/office/drawing/2016/5/11/chartex" xmlns:cx6="http://schemas.microsoft.com/office/drawing/2016/5/12/chartex" xmlns:cx7="http://schemas.microsoft.com/office/drawing/2016/5/13/chartex" xmlns:cx8="http://schemas.microsoft.com/office/drawing/2016/5/14/chartex" xmlns:mc="http://schemas.openxmlformats.org/markup-compatibility/2006" xmlns:aink="http://schemas.microsoft.com/office/drawing/2016/ink" xmlns:am3d="http://schemas.microsoft.com/office/drawing/2017/model3d" xmlns:o="urn:schemas-microsoft-com:office:office" xmlns:r="http://schemas.openxmlformats.org/officeDocument/2006/relationships" xmlns:m="http://schemas.openxmlformats.org/officeDocument/2006/math" xmlns:v="urn:schemas-microsoft-com:vml" xmlns:wp14="http://schemas.microsoft.com/office/word/2010/wordprocessingDrawing" xmlns:wp="http://schemas.openxmlformats.org/drawingml/2006/wordprocessingDrawing" xmlns:w10="urn:schemas-microsoft-com:office:word" xmlns:w="http://schemas.openxmlformats.org/wordprocessingml/2006/main" xmlns:w14="http://schemas.microsoft.com/office/word/2010/wordml" xmlns:w15="http://schemas.microsoft.com/office/word/2012/wordml" xmlns:w16cid="http://schemas.microsoft.com/office/word/2016/wordml/cid" xmlns:w16se="http://schemas.microsoft.com/office/word/2015/wordml/symex" xmlns:wpg="http://schemas.microsoft.com/office/word/2010/wordprocessingGroup" xmlns:wpi="http://schemas.microsoft.com/office/word/2010/wordprocessingInk" xmlns:wne="http://schemas.microsoft.com/office/word/2006/wordml" xmlns:wps="http://schemas.microsoft.com/office/word/2010/wordprocessingShape" mc:Ignorable="w14 w15 w16se w16cid wp14">
   <w:body>
     <w:p>
+      <w:pPr>
+        <w:pStyle w:val="Titre1"/>
+      </w:pPr>
+      <w:r>
+        <w:t>Exercice 1</w:t>
+      </w:r>
+    </w:p>
+    <w:p>
       <w:r>
         <w:t>En-têtes de la réponse :</w:t>
       </w:r>
@@ -362,41 +370,60 @@
     <w:p/>
     <w:p/>
     <w:p>
-      <w:r>
+      <w:pPr>
+        <w:pStyle w:val="Titre2"/>
+      </w:pPr>
+      <w:r>
+        <w:lastRenderedPageBreak/>
         <w:t>Partie 3 :</w:t>
       </w:r>
     </w:p>
     <w:p>
-      <w:r>
-        <w:lastRenderedPageBreak/>
-        <w:t xml:space="preserve">Il y a 20 requêtes GET, chacune pour charger une image. Pour optimiser on </w:t>
-      </w:r>
-      <w:r>
-        <w:t>pourrait</w:t>
-      </w:r>
-      <w:r>
-        <w:t xml:space="preserve"> faire la technique des </w:t>
-      </w:r>
-      <w:proofErr w:type="spellStart"/>
-      <w:r>
-        <w:t>sprites</w:t>
-      </w:r>
-      <w:proofErr w:type="spellEnd"/>
-      <w:r>
-        <w:t>.</w:t>
-      </w:r>
-      <w:r>
-        <w:t xml:space="preserve"> Il est aussi possible d’optimiser la taille des images pour chacune.</w:t>
-      </w:r>
-      <w:r>
-        <w:t xml:space="preserve"> Mettre en cache les images pour </w:t>
-      </w:r>
-      <w:r>
-        <w:t>charger que 1 fois.</w:t>
-      </w:r>
       <w:bookmarkStart w:id="0" w:name="_GoBack"/>
       <w:bookmarkEnd w:id="0"/>
     </w:p>
+    <w:p>
+      <w:r>
+        <w:t xml:space="preserve">Il y a 20 requêtes GET, chacune pour charger une image. Pour optimiser on </w:t>
+      </w:r>
+      <w:r>
+        <w:t>pourrait</w:t>
+      </w:r>
+      <w:r>
+        <w:t xml:space="preserve"> faire la technique des </w:t>
+      </w:r>
+      <w:proofErr w:type="spellStart"/>
+      <w:r>
+        <w:t>sprites</w:t>
+      </w:r>
+      <w:proofErr w:type="spellEnd"/>
+      <w:r>
+        <w:t>.</w:t>
+      </w:r>
+      <w:r>
+        <w:t xml:space="preserve"> Il est aussi possible d’optimiser la taille des images pour chacune.</w:t>
+      </w:r>
+      <w:r>
+        <w:t xml:space="preserve"> Mettre en cache les images pour </w:t>
+      </w:r>
+      <w:r>
+        <w:t>charger que 1 fois.</w:t>
+      </w:r>
+      <w:r>
+        <w:t xml:space="preserve"> Passer en HTTP2</w:t>
+      </w:r>
+    </w:p>
+    <w:p/>
+    <w:p>
+      <w:pPr>
+        <w:pStyle w:val="Titre1"/>
+      </w:pPr>
+      <w:r>
+        <w:t xml:space="preserve">Exercice 2 </w:t>
+      </w:r>
+    </w:p>
+    <w:p/>
+    <w:p/>
     <w:sectPr>
       <w:pgSz w:w="11906" w:h="16838"/>
       <w:pgMar w:top="1417" w:right="1417" w:bottom="1417" w:left="1417" w:header="708" w:footer="708" w:gutter="0"/>
@@ -805,6 +832,49 @@
     <w:name w:val="Normal"/>
     <w:qFormat/>
   </w:style>
+  <w:style w:type="paragraph" w:styleId="Titre1">
+    <w:name w:val="heading 1"/>
+    <w:basedOn w:val="Normal"/>
+    <w:next w:val="Normal"/>
+    <w:link w:val="Titre1Car"/>
+    <w:uiPriority w:val="9"/>
+    <w:qFormat/>
+    <w:rsid w:val="00023B0B"/>
+    <w:pPr>
+      <w:keepNext/>
+      <w:keepLines/>
+      <w:spacing w:before="240" w:after="0"/>
+      <w:outlineLvl w:val="0"/>
+    </w:pPr>
+    <w:rPr>
+      <w:rFonts w:asciiTheme="majorHAnsi" w:eastAsiaTheme="majorEastAsia" w:hAnsiTheme="majorHAnsi" w:cstheme="majorBidi"/>
+      <w:color w:val="2F5496" w:themeColor="accent1" w:themeShade="BF"/>
+      <w:sz w:val="32"/>
+      <w:szCs w:val="32"/>
+    </w:rPr>
+  </w:style>
+  <w:style w:type="paragraph" w:styleId="Titre2">
+    <w:name w:val="heading 2"/>
+    <w:basedOn w:val="Normal"/>
+    <w:next w:val="Normal"/>
+    <w:link w:val="Titre2Car"/>
+    <w:uiPriority w:val="9"/>
+    <w:unhideWhenUsed/>
+    <w:qFormat/>
+    <w:rsid w:val="009D64D4"/>
+    <w:pPr>
+      <w:keepNext/>
+      <w:keepLines/>
+      <w:spacing w:before="40" w:after="0"/>
+      <w:outlineLvl w:val="1"/>
+    </w:pPr>
+    <w:rPr>
+      <w:rFonts w:asciiTheme="majorHAnsi" w:eastAsiaTheme="majorEastAsia" w:hAnsiTheme="majorHAnsi" w:cstheme="majorBidi"/>
+      <w:color w:val="2F5496" w:themeColor="accent1" w:themeShade="BF"/>
+      <w:sz w:val="26"/>
+      <w:szCs w:val="26"/>
+    </w:rPr>
+  </w:style>
   <w:style w:type="character" w:default="1" w:styleId="Policepardfaut">
     <w:name w:val="Default Paragraph Font"/>
     <w:uiPriority w:val="1"/>
@@ -831,6 +901,32 @@
     <w:uiPriority w:val="99"/>
     <w:semiHidden/>
     <w:unhideWhenUsed/>
+  </w:style>
+  <w:style w:type="character" w:customStyle="1" w:styleId="Titre1Car">
+    <w:name w:val="Titre 1 Car"/>
+    <w:basedOn w:val="Policepardfaut"/>
+    <w:link w:val="Titre1"/>
+    <w:uiPriority w:val="9"/>
+    <w:rsid w:val="00023B0B"/>
+    <w:rPr>
+      <w:rFonts w:asciiTheme="majorHAnsi" w:eastAsiaTheme="majorEastAsia" w:hAnsiTheme="majorHAnsi" w:cstheme="majorBidi"/>
+      <w:color w:val="2F5496" w:themeColor="accent1" w:themeShade="BF"/>
+      <w:sz w:val="32"/>
+      <w:szCs w:val="32"/>
+    </w:rPr>
+  </w:style>
+  <w:style w:type="character" w:customStyle="1" w:styleId="Titre2Car">
+    <w:name w:val="Titre 2 Car"/>
+    <w:basedOn w:val="Policepardfaut"/>
+    <w:link w:val="Titre2"/>
+    <w:uiPriority w:val="9"/>
+    <w:rsid w:val="009D64D4"/>
+    <w:rPr>
+      <w:rFonts w:asciiTheme="majorHAnsi" w:eastAsiaTheme="majorEastAsia" w:hAnsiTheme="majorHAnsi" w:cstheme="majorBidi"/>
+      <w:color w:val="2F5496" w:themeColor="accent1" w:themeShade="BF"/>
+      <w:sz w:val="26"/>
+      <w:szCs w:val="26"/>
+    </w:rPr>
   </w:style>
 </w:styles>
 </file>

--- a/HTTP/analyse-headers.docx
+++ b/HTTP/analyse-headers.docx
@@ -378,10 +378,7 @@
         <w:t>Partie 3 :</w:t>
       </w:r>
     </w:p>
-    <w:p>
-      <w:bookmarkStart w:id="0" w:name="_GoBack"/>
-      <w:bookmarkEnd w:id="0"/>
-    </w:p>
+    <w:p/>
     <w:p>
       <w:r>
         <w:t xml:space="preserve">Il y a 20 requêtes GET, chacune pour charger une image. Pour optimiser on </w:t>
@@ -423,7 +420,28 @@
       </w:r>
     </w:p>
     <w:p/>
-    <w:p/>
+    <w:p>
+      <w:r>
+        <w:t>Certaines images sont</w:t>
+      </w:r>
+      <w:bookmarkStart w:id="0" w:name="_GoBack"/>
+      <w:bookmarkEnd w:id="0"/>
+      <w:r>
+        <w:t xml:space="preserve"> sur un serveur distant</w:t>
+      </w:r>
+      <w:r>
+        <w:t>.</w:t>
+      </w:r>
+      <w:r>
+        <w:t xml:space="preserve"> Ils chargent tous en </w:t>
+      </w:r>
+      <w:r>
+        <w:t>parallèle.</w:t>
+      </w:r>
+      <w:r>
+        <w:t xml:space="preserve"> </w:t>
+      </w:r>
+    </w:p>
     <w:sectPr>
       <w:pgSz w:w="11906" w:h="16838"/>
       <w:pgMar w:top="1417" w:right="1417" w:bottom="1417" w:left="1417" w:header="708" w:footer="708" w:gutter="0"/>
